--- a/documents/Gig_Workflow.docx
+++ b/documents/Gig_Workflow.docx
@@ -77,7 +77,7 @@
               </wp:anchor>
             </w:drawing>
           </mc:Choice>
-          <mc:Fallback xmlns:w16="http://schemas.microsoft.com/office/word/2018/wordml" xmlns:w16cex="http://schemas.microsoft.com/office/word/2018/wordml/cex">
+          <mc:Fallback xmlns:w16cex="http://schemas.microsoft.com/office/word/2018/wordml/cex" xmlns:w16="http://schemas.microsoft.com/office/word/2018/wordml">
             <w:pict>
               <v:shapetype w14:anchorId="7634E106" id="_x0000_t202" coordsize="21600,21600" o:spt="202" path="m,l,21600r21600,l21600,xe">
                 <v:stroke joinstyle="miter"/>
@@ -219,7 +219,7 @@
               </wp:anchor>
             </w:drawing>
           </mc:Choice>
-          <mc:Fallback xmlns:w16="http://schemas.microsoft.com/office/word/2018/wordml" xmlns:w16cex="http://schemas.microsoft.com/office/word/2018/wordml/cex">
+          <mc:Fallback xmlns:w16cex="http://schemas.microsoft.com/office/word/2018/wordml/cex" xmlns:w16="http://schemas.microsoft.com/office/word/2018/wordml">
             <w:pict>
               <v:shape w14:anchorId="45E2FAB2" id="Text Box 23" o:spid="_x0000_s1027" type="#_x0000_t202" style="position:absolute;margin-left:331.8pt;margin-top:12.6pt;width:213.6pt;height:49.3pt;z-index:251694080;visibility:visible;mso-wrap-style:square;mso-wrap-distance-left:9pt;mso-wrap-distance-top:0;mso-wrap-distance-right:9pt;mso-wrap-distance-bottom:0;mso-position-horizontal:absolute;mso-position-horizontal-relative:text;mso-position-vertical:absolute;mso-position-vertical-relative:text;v-text-anchor:top" o:gfxdata="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" fillcolor="white [3201]" stroked="f" strokeweight=".5pt">
                 <v:textbox>
@@ -367,7 +367,7 @@
               </wp:anchor>
             </w:drawing>
           </mc:Choice>
-          <mc:Fallback xmlns:w16="http://schemas.microsoft.com/office/word/2018/wordml" xmlns:w16cex="http://schemas.microsoft.com/office/word/2018/wordml/cex">
+          <mc:Fallback xmlns:w16cex="http://schemas.microsoft.com/office/word/2018/wordml/cex" xmlns:w16="http://schemas.microsoft.com/office/word/2018/wordml">
             <w:pict>
               <v:roundrect w14:anchorId="29FDD359" id="Rectangle: Rounded Corners 14" o:spid="_x0000_s1028" style="position:absolute;margin-left:323.8pt;margin-top:.6pt;width:360.6pt;height:83.4pt;z-index:251688960;visibility:visible;mso-wrap-style:square;mso-width-percent:0;mso-height-percent:0;mso-wrap-distance-left:9pt;mso-wrap-distance-top:0;mso-wrap-distance-right:9pt;mso-wrap-distance-bottom:0;mso-position-horizontal:absolute;mso-position-horizontal-relative:margin;mso-position-vertical:absolute;mso-position-vertical-relative:text;mso-width-percent:0;mso-height-percent:0;mso-width-relative:margin;mso-height-relative:margin;v-text-anchor:middle" arcsize="10923f" o:gfxdata="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" filled="f" strokecolor="#1f3763 [1604]" strokeweight="1pt">
                 <v:stroke joinstyle="miter"/>
@@ -608,7 +608,7 @@
               </wp:anchor>
             </w:drawing>
           </mc:Choice>
-          <mc:Fallback xmlns:w16="http://schemas.microsoft.com/office/word/2018/wordml" xmlns:w16cex="http://schemas.microsoft.com/office/word/2018/wordml/cex">
+          <mc:Fallback xmlns:w16cex="http://schemas.microsoft.com/office/word/2018/wordml/cex" xmlns:w16="http://schemas.microsoft.com/office/word/2018/wordml">
             <w:pict>
               <v:roundrect w14:anchorId="7C9174E2" id="Rectangle: Rounded Corners 11" o:spid="_x0000_s1029" style="position:absolute;margin-left:132.6pt;margin-top:.6pt;width:142.2pt;height:344.4pt;z-index:251661312;visibility:visible;mso-wrap-style:square;mso-width-percent:0;mso-height-percent:0;mso-wrap-distance-left:9pt;mso-wrap-distance-top:0;mso-wrap-distance-right:9pt;mso-wrap-distance-bottom:0;mso-position-horizontal:absolute;mso-position-horizontal-relative:text;mso-position-vertical:absolute;mso-position-vertical-relative:text;mso-width-percent:0;mso-height-percent:0;mso-width-relative:margin;mso-height-relative:margin;v-text-anchor:middle" arcsize="10923f" o:gfxdata="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" filled="f" strokecolor="#1f3763 [1604]" strokeweight="1pt">
                 <v:stroke joinstyle="miter"/>
@@ -883,21 +883,21 @@
                               <w:pStyle w:val="Caption"/>
                               <w:jc w:val="center"/>
                               <w:rPr>
+                                <w:b/>
                                 <w:sz w:val="24"/>
                                 <w:szCs w:val="24"/>
                                 <w:lang w:val="en-US"/>
                               </w:rPr>
                             </w:pPr>
-                            <w:proofErr w:type="spellStart"/>
                             <w:r>
                               <w:rPr>
+                                <w:b/>
                                 <w:sz w:val="24"/>
                                 <w:szCs w:val="24"/>
                                 <w:lang w:val="en-US"/>
                               </w:rPr>
                               <w:t>MusicBrainz</w:t>
                             </w:r>
-                            <w:proofErr w:type="spellEnd"/>
                           </w:p>
                           <w:p>
                             <w:pPr>
@@ -962,9 +962,13 @@
                             <w:pPr>
                               <w:pStyle w:val="Caption"/>
                               <w:jc w:val="center"/>
+                              <w:rPr>
+                                <w:b/>
+                              </w:rPr>
                             </w:pPr>
                             <w:r>
                               <w:rPr>
+                                <w:b/>
                                 <w:sz w:val="24"/>
                                 <w:szCs w:val="24"/>
                                 <w:lang w:val="en-US"/>
@@ -1044,16 +1048,15 @@
                                 <w:lang w:val="en-US"/>
                               </w:rPr>
                             </w:pPr>
-                            <w:proofErr w:type="spellStart"/>
                             <w:r>
                               <w:rPr>
+                                <w:b/>
                                 <w:sz w:val="24"/>
                                 <w:szCs w:val="24"/>
                                 <w:lang w:val="en-US"/>
                               </w:rPr>
                               <w:t>Songkick</w:t>
                             </w:r>
-                            <w:proofErr w:type="spellEnd"/>
                           </w:p>
                           <w:p>
                             <w:pPr>
@@ -1123,7 +1126,7 @@
               </wp:anchor>
             </w:drawing>
           </mc:Choice>
-          <mc:Fallback xmlns:w16="http://schemas.microsoft.com/office/word/2018/wordml" xmlns:w16cex="http://schemas.microsoft.com/office/word/2018/wordml/cex">
+          <mc:Fallback>
             <w:pict>
               <v:roundrect w14:anchorId="54CF33A7" id="Rectangle: Rounded Corners 1" o:spid="_x0000_s1030" style="position:absolute;margin-left:-55.8pt;margin-top:.6pt;width:142.2pt;height:345pt;z-index:251659264;visibility:visible;mso-wrap-style:square;mso-width-percent:0;mso-height-percent:0;mso-wrap-distance-left:9pt;mso-wrap-distance-top:0;mso-wrap-distance-right:9pt;mso-wrap-distance-bottom:0;mso-position-horizontal:absolute;mso-position-horizontal-relative:text;mso-position-vertical:absolute;mso-position-vertical-relative:text;mso-width-percent:0;mso-height-percent:0;mso-width-relative:margin;mso-height-relative:margin;v-text-anchor:middle" arcsize="10923f" o:gfxdata="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" filled="f" strokecolor="#1f3763 [1604]" strokeweight="1pt">
                 <v:stroke joinstyle="miter"/>
@@ -1156,7 +1159,7 @@
                                     </pic:cNvPicPr>
                                   </pic:nvPicPr>
                                   <pic:blipFill>
-                                    <a:blip r:embed="rId13">
+                                    <a:blip r:embed="rId10">
                                       <a:extLst>
                                         <a:ext uri="{28A0092B-C50C-407E-A947-70E740481C1C}">
                                           <a14:useLocalDpi xmlns:a14="http://schemas.microsoft.com/office/drawing/2010/main" val="0"/>
@@ -1193,21 +1196,21 @@
                         <w:pStyle w:val="Caption"/>
                         <w:jc w:val="center"/>
                         <w:rPr>
+                          <w:b/>
                           <w:sz w:val="24"/>
                           <w:szCs w:val="24"/>
                           <w:lang w:val="en-US"/>
                         </w:rPr>
                       </w:pPr>
-                      <w:proofErr w:type="spellStart"/>
                       <w:r>
                         <w:rPr>
+                          <w:b/>
                           <w:sz w:val="24"/>
                           <w:szCs w:val="24"/>
                           <w:lang w:val="en-US"/>
                         </w:rPr>
                         <w:t>MusicBrainz</w:t>
                       </w:r>
-                      <w:proofErr w:type="spellEnd"/>
                     </w:p>
                     <w:p>
                       <w:pPr>
@@ -1236,7 +1239,7 @@
                                     </pic:cNvPicPr>
                                   </pic:nvPicPr>
                                   <pic:blipFill>
-                                    <a:blip r:embed="rId14">
+                                    <a:blip r:embed="rId11">
                                       <a:extLst>
                                         <a:ext uri="{28A0092B-C50C-407E-A947-70E740481C1C}">
                                           <a14:useLocalDpi xmlns:a14="http://schemas.microsoft.com/office/drawing/2010/main" val="0"/>
@@ -1272,9 +1275,13 @@
                       <w:pPr>
                         <w:pStyle w:val="Caption"/>
                         <w:jc w:val="center"/>
+                        <w:rPr>
+                          <w:b/>
+                        </w:rPr>
                       </w:pPr>
                       <w:r>
                         <w:rPr>
+                          <w:b/>
                           <w:sz w:val="24"/>
                           <w:szCs w:val="24"/>
                           <w:lang w:val="en-US"/>
@@ -1309,7 +1316,7 @@
                                     </pic:cNvPicPr>
                                   </pic:nvPicPr>
                                   <pic:blipFill>
-                                    <a:blip r:embed="rId15">
+                                    <a:blip r:embed="rId12">
                                       <a:extLst>
                                         <a:ext uri="{28A0092B-C50C-407E-A947-70E740481C1C}">
                                           <a14:useLocalDpi xmlns:a14="http://schemas.microsoft.com/office/drawing/2010/main" val="0"/>
@@ -1354,16 +1361,15 @@
                           <w:lang w:val="en-US"/>
                         </w:rPr>
                       </w:pPr>
-                      <w:proofErr w:type="spellStart"/>
                       <w:r>
                         <w:rPr>
+                          <w:b/>
                           <w:sz w:val="24"/>
                           <w:szCs w:val="24"/>
                           <w:lang w:val="en-US"/>
                         </w:rPr>
                         <w:t>Songkick</w:t>
                       </w:r>
-                      <w:proofErr w:type="spellEnd"/>
                     </w:p>
                     <w:p>
                       <w:pPr>
@@ -1430,7 +1436,7 @@
         <mc:AlternateContent>
           <mc:Choice Requires="wps">
             <w:drawing>
-              <wp:anchor distT="0" distB="0" distL="114300" distR="114300" simplePos="0" relativeHeight="251662336" behindDoc="0" locked="0" layoutInCell="1" allowOverlap="1" wp14:anchorId="782AB919" wp14:editId="13F807B1">
+              <wp:anchor distT="0" distB="0" distL="114300" distR="114300" simplePos="0" relativeHeight="251662336" behindDoc="0" locked="0" layoutInCell="1" allowOverlap="1" wp14:anchorId="782AB919" wp14:editId="3978545F">
                 <wp:simplePos x="0" y="0"/>
                 <wp:positionH relativeFrom="column">
                   <wp:posOffset>1127760</wp:posOffset>
@@ -1478,6 +1484,15 @@
                           <a:schemeClr val="lt1"/>
                         </a:fontRef>
                       </wps:style>
+                      <wps:txbx>
+                        <w:txbxContent>
+                          <w:p>
+                            <w:pPr>
+                              <w:jc w:val="center"/>
+                            </w:pPr>
+                          </w:p>
+                        </w:txbxContent>
+                      </wps:txbx>
                       <wps:bodyPr rot="0" spcFirstLastPara="0" vertOverflow="overflow" horzOverflow="overflow" vert="horz" wrap="square" lIns="91440" tIns="45720" rIns="91440" bIns="45720" numCol="1" spcCol="0" rtlCol="0" fromWordArt="0" anchor="ctr" anchorCtr="0" forceAA="0" compatLnSpc="1">
                         <a:prstTxWarp prst="textNoShape">
                           <a:avLst/>
@@ -1496,9 +1511,9 @@
               </wp:anchor>
             </w:drawing>
           </mc:Choice>
-          <mc:Fallback xmlns:w16="http://schemas.microsoft.com/office/word/2018/wordml" xmlns:w16cex="http://schemas.microsoft.com/office/word/2018/wordml/cex">
+          <mc:Fallback>
             <w:pict>
-              <v:shapetype w14:anchorId="448C1E6D" id="_x0000_t13" coordsize="21600,21600" o:spt="13" adj="16200,5400" path="m@0,l@0@1,0@1,0@2@0@2@0,21600,21600,10800xe">
+              <v:shapetype w14:anchorId="782AB919" id="_x0000_t13" coordsize="21600,21600" o:spt="13" adj="16200,5400" path="m@0,l@0@1,0@1,0@2@0@2@0,21600,21600,10800xe">
                 <v:stroke joinstyle="miter"/>
                 <v:formulas>
                   <v:f eqn="val #0"/>
@@ -1514,7 +1529,17 @@
                   <v:h position="#0,#1" xrange="0,21600" yrange="0,10800"/>
                 </v:handles>
               </v:shapetype>
-              <v:shape id="Arrow: Right 20" o:spid="_x0000_s1026" type="#_x0000_t13" style="position:absolute;margin-left:88.8pt;margin-top:21.9pt;width:44.4pt;height:27.9pt;z-index:251662336;visibility:visible;mso-wrap-style:square;mso-width-percent:0;mso-height-percent:0;mso-wrap-distance-left:9pt;mso-wrap-distance-top:0;mso-wrap-distance-right:9pt;mso-wrap-distance-bottom:0;mso-position-horizontal:absolute;mso-position-horizontal-relative:text;mso-position-vertical:absolute;mso-position-vertical-relative:text;mso-width-percent:0;mso-height-percent:0;mso-width-relative:margin;mso-height-relative:margin;v-text-anchor:middle" o:gfxdata="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" adj="14814" fillcolor="#d5dce4 [671]" strokecolor="#1f3763 [1604]" strokeweight="1pt"/>
+              <v:shape id="Arrow: Right 20" o:spid="_x0000_s1031" type="#_x0000_t13" style="position:absolute;margin-left:88.8pt;margin-top:21.9pt;width:44.4pt;height:27.9pt;z-index:251662336;visibility:visible;mso-wrap-style:square;mso-width-percent:0;mso-height-percent:0;mso-wrap-distance-left:9pt;mso-wrap-distance-top:0;mso-wrap-distance-right:9pt;mso-wrap-distance-bottom:0;mso-position-horizontal:absolute;mso-position-horizontal-relative:text;mso-position-vertical:absolute;mso-position-vertical-relative:text;mso-width-percent:0;mso-height-percent:0;mso-width-relative:margin;mso-height-relative:margin;v-text-anchor:middle" o:gfxdata="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" adj="14814" fillcolor="#d5dce4 [671]" strokecolor="#1f3763 [1604]" strokeweight="1pt">
+                <v:textbox>
+                  <w:txbxContent>
+                    <w:p>
+                      <w:pPr>
+                        <w:jc w:val="center"/>
+                      </w:pPr>
+                    </w:p>
+                  </w:txbxContent>
+                </v:textbox>
+              </v:shape>
             </w:pict>
           </mc:Fallback>
         </mc:AlternateContent>
@@ -1528,7 +1553,7 @@
         <mc:AlternateContent>
           <mc:Choice Requires="wps">
             <w:drawing>
-              <wp:anchor distT="0" distB="0" distL="114300" distR="114300" simplePos="0" relativeHeight="251693056" behindDoc="0" locked="0" layoutInCell="1" allowOverlap="1" wp14:anchorId="603283A9" wp14:editId="014F82C0">
+              <wp:anchor distT="0" distB="0" distL="114300" distR="114300" simplePos="0" relativeHeight="251693056" behindDoc="0" locked="0" layoutInCell="1" allowOverlap="1" wp14:anchorId="603283A9" wp14:editId="4F74896A">
                 <wp:simplePos x="0" y="0"/>
                 <wp:positionH relativeFrom="column">
                   <wp:posOffset>6355397</wp:posOffset>
@@ -1576,6 +1601,15 @@
                           <a:schemeClr val="lt1"/>
                         </a:fontRef>
                       </wps:style>
+                      <wps:txbx>
+                        <w:txbxContent>
+                          <w:p>
+                            <w:pPr>
+                              <w:jc w:val="center"/>
+                            </w:pPr>
+                          </w:p>
+                        </w:txbxContent>
+                      </wps:txbx>
                       <wps:bodyPr rot="0" spcFirstLastPara="0" vertOverflow="overflow" horzOverflow="overflow" vert="horz" wrap="square" lIns="91440" tIns="45720" rIns="91440" bIns="45720" numCol="1" spcCol="0" rtlCol="0" fromWordArt="0" anchor="ctr" anchorCtr="0" forceAA="0" compatLnSpc="1">
                         <a:prstTxWarp prst="textNoShape">
                           <a:avLst/>
@@ -1594,25 +1628,19 @@
               </wp:anchor>
             </w:drawing>
           </mc:Choice>
-          <mc:Fallback xmlns:w16="http://schemas.microsoft.com/office/word/2018/wordml" xmlns:w16cex="http://schemas.microsoft.com/office/word/2018/wordml/cex">
+          <mc:Fallback>
             <w:pict>
-              <v:shapetype w14:anchorId="13D6F1B8" id="_x0000_t13" coordsize="21600,21600" o:spt="13" adj="16200,5400" path="m@0,l@0@1,0@1,0@2@0@2@0,21600,21600,10800xe">
-                <v:stroke joinstyle="miter"/>
-                <v:formulas>
-                  <v:f eqn="val #0"/>
-                  <v:f eqn="val #1"/>
-                  <v:f eqn="sum height 0 #1"/>
-                  <v:f eqn="sum 10800 0 #1"/>
-                  <v:f eqn="sum width 0 #0"/>
-                  <v:f eqn="prod @4 @3 10800"/>
-                  <v:f eqn="sum width 0 @5"/>
-                </v:formulas>
-                <v:path o:connecttype="custom" o:connectlocs="@0,0;0,10800;@0,21600;21600,10800" o:connectangles="270,180,90,0" textboxrect="0,@1,@6,@2"/>
-                <v:handles>
-                  <v:h position="#0,#1" xrange="0,21600" yrange="0,10800"/>
-                </v:handles>
-              </v:shapetype>
-              <v:shape id="Arrow: Right 16" o:spid="_x0000_s1026" type="#_x0000_t13" style="position:absolute;margin-left:500.4pt;margin-top:20.5pt;width:36.15pt;height:27.9pt;rotation:-90;z-index:251693056;visibility:visible;mso-wrap-style:square;mso-width-percent:0;mso-height-percent:0;mso-wrap-distance-left:9pt;mso-wrap-distance-top:0;mso-wrap-distance-right:9pt;mso-wrap-distance-bottom:0;mso-position-horizontal:absolute;mso-position-horizontal-relative:text;mso-position-vertical:absolute;mso-position-vertical-relative:text;mso-width-percent:0;mso-height-percent:0;mso-width-relative:margin;mso-height-relative:margin;v-text-anchor:middle" o:gfxdata="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" adj="13265" fillcolor="#d5dce4 [671]" strokecolor="#1f3763 [1604]" strokeweight="1pt"/>
+              <v:shape w14:anchorId="603283A9" id="Arrow: Right 16" o:spid="_x0000_s1032" type="#_x0000_t13" style="position:absolute;margin-left:500.4pt;margin-top:20.5pt;width:36.15pt;height:27.9pt;rotation:-90;z-index:251693056;visibility:visible;mso-wrap-style:square;mso-width-percent:0;mso-height-percent:0;mso-wrap-distance-left:9pt;mso-wrap-distance-top:0;mso-wrap-distance-right:9pt;mso-wrap-distance-bottom:0;mso-position-horizontal:absolute;mso-position-horizontal-relative:text;mso-position-vertical:absolute;mso-position-vertical-relative:text;mso-width-percent:0;mso-height-percent:0;mso-width-relative:margin;mso-height-relative:margin;v-text-anchor:middle" o:gfxdata="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" adj="13265" fillcolor="#d5dce4 [671]" strokecolor="#1f3763 [1604]" strokeweight="1pt">
+                <v:textbox>
+                  <w:txbxContent>
+                    <w:p>
+                      <w:pPr>
+                        <w:jc w:val="center"/>
+                      </w:pPr>
+                    </w:p>
+                  </w:txbxContent>
+                </v:textbox>
+              </v:shape>
             </w:pict>
           </mc:Fallback>
         </mc:AlternateContent>
@@ -1849,7 +1877,7 @@
               </wp:anchor>
             </w:drawing>
           </mc:Choice>
-          <mc:Fallback xmlns:w16="http://schemas.microsoft.com/office/word/2018/wordml" xmlns:w16cex="http://schemas.microsoft.com/office/word/2018/wordml/cex">
+          <mc:Fallback xmlns:w16cex="http://schemas.microsoft.com/office/word/2018/wordml/cex" xmlns:w16="http://schemas.microsoft.com/office/word/2018/wordml">
             <w:pict>
               <v:shape w14:anchorId="2B5BDD64" id="Text Box 37" o:spid="_x0000_s1032" type="#_x0000_t202" style="position:absolute;margin-left:559.8pt;margin-top:17.15pt;width:115.2pt;height:90.6pt;z-index:251679744;visibility:visible;mso-wrap-style:square;mso-width-percent:0;mso-height-percent:0;mso-wrap-distance-left:9pt;mso-wrap-distance-top:0;mso-wrap-distance-right:9pt;mso-wrap-distance-bottom:0;mso-position-horizontal:absolute;mso-position-horizontal-relative:text;mso-position-vertical:absolute;mso-position-vertical-relative:text;mso-width-percent:0;mso-height-percent:0;mso-width-relative:margin;mso-height-relative:margin;v-text-anchor:top" o:gfxdata="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" fillcolor="white [3201]" stroked="f" strokeweight=".5pt">
                 <v:textbox>
@@ -1978,7 +2006,7 @@
                                           </pic:cNvPicPr>
                                         </pic:nvPicPr>
                                         <pic:blipFill>
-                                          <a:blip r:embed="rId16">
+                                          <a:blip r:embed="rId13">
                                             <a:extLst>
                                               <a:ext uri="{28A0092B-C50C-407E-A947-70E740481C1C}">
                                                 <a14:useLocalDpi xmlns:a14="http://schemas.microsoft.com/office/drawing/2010/main" val="0"/>
@@ -2110,7 +2138,7 @@
         <mc:AlternateContent>
           <mc:Choice Requires="wps">
             <w:drawing>
-              <wp:anchor distT="0" distB="0" distL="114300" distR="114300" simplePos="0" relativeHeight="251674624" behindDoc="0" locked="0" layoutInCell="1" allowOverlap="1" wp14:anchorId="6069B67D" wp14:editId="1258FFB8">
+              <wp:anchor distT="0" distB="0" distL="114300" distR="114300" simplePos="0" relativeHeight="251674624" behindDoc="0" locked="0" layoutInCell="1" allowOverlap="1" wp14:anchorId="6069B67D" wp14:editId="08DF616C">
                 <wp:simplePos x="0" y="0"/>
                 <wp:positionH relativeFrom="column">
                   <wp:posOffset>3512820</wp:posOffset>
@@ -2158,6 +2186,15 @@
                           <a:schemeClr val="lt1"/>
                         </a:fontRef>
                       </wps:style>
+                      <wps:txbx>
+                        <w:txbxContent>
+                          <w:p>
+                            <w:pPr>
+                              <w:jc w:val="center"/>
+                            </w:pPr>
+                          </w:p>
+                        </w:txbxContent>
+                      </wps:txbx>
                       <wps:bodyPr rot="0" spcFirstLastPara="0" vertOverflow="overflow" horzOverflow="overflow" vert="horz" wrap="square" lIns="91440" tIns="45720" rIns="91440" bIns="45720" numCol="1" spcCol="0" rtlCol="0" fromWordArt="0" anchor="ctr" anchorCtr="0" forceAA="0" compatLnSpc="1">
                         <a:prstTxWarp prst="textNoShape">
                           <a:avLst/>
@@ -2178,23 +2215,17 @@
           </mc:Choice>
           <mc:Fallback>
             <w:pict>
-              <v:shapetype w14:anchorId="7F72E1C9" id="_x0000_t13" coordsize="21600,21600" o:spt="13" adj="16200,5400" path="m@0,l@0@1,0@1,0@2@0@2@0,21600,21600,10800xe">
-                <v:stroke joinstyle="miter"/>
-                <v:formulas>
-                  <v:f eqn="val #0"/>
-                  <v:f eqn="val #1"/>
-                  <v:f eqn="sum height 0 #1"/>
-                  <v:f eqn="sum 10800 0 #1"/>
-                  <v:f eqn="sum width 0 #0"/>
-                  <v:f eqn="prod @4 @3 10800"/>
-                  <v:f eqn="sum width 0 @5"/>
-                </v:formulas>
-                <v:path o:connecttype="custom" o:connectlocs="@0,0;0,10800;@0,21600;21600,10800" o:connectangles="270,180,90,0" textboxrect="0,@1,@6,@2"/>
-                <v:handles>
-                  <v:h position="#0,#1" xrange="0,21600" yrange="0,10800"/>
-                </v:handles>
-              </v:shapetype>
-              <v:shape id="Arrow: Right 30" o:spid="_x0000_s1026" type="#_x0000_t13" style="position:absolute;margin-left:276.6pt;margin-top:12.95pt;width:108.6pt;height:27.9pt;z-index:251674624;visibility:visible;mso-wrap-style:square;mso-width-percent:0;mso-height-percent:0;mso-wrap-distance-left:9pt;mso-wrap-distance-top:0;mso-wrap-distance-right:9pt;mso-wrap-distance-bottom:0;mso-position-horizontal:absolute;mso-position-horizontal-relative:text;mso-position-vertical:absolute;mso-position-vertical-relative:text;mso-width-percent:0;mso-height-percent:0;mso-width-relative:margin;mso-height-relative:margin;v-text-anchor:middle" o:gfxdata="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" adj="18825" fillcolor="#d5dce4 [671]" strokecolor="#1f3763 [1604]" strokeweight="1pt"/>
+              <v:shape w14:anchorId="6069B67D" id="Arrow: Right 30" o:spid="_x0000_s1036" type="#_x0000_t13" style="position:absolute;margin-left:276.6pt;margin-top:12.95pt;width:108.6pt;height:27.9pt;z-index:251674624;visibility:visible;mso-wrap-style:square;mso-width-percent:0;mso-height-percent:0;mso-wrap-distance-left:9pt;mso-wrap-distance-top:0;mso-wrap-distance-right:9pt;mso-wrap-distance-bottom:0;mso-position-horizontal:absolute;mso-position-horizontal-relative:text;mso-position-vertical:absolute;mso-position-vertical-relative:text;mso-width-percent:0;mso-height-percent:0;mso-width-relative:margin;mso-height-relative:margin;v-text-anchor:middle" o:gfxdata="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" adj="18825" fillcolor="#d5dce4 [671]" strokecolor="#1f3763 [1604]" strokeweight="1pt">
+                <v:textbox>
+                  <w:txbxContent>
+                    <w:p>
+                      <w:pPr>
+                        <w:jc w:val="center"/>
+                      </w:pPr>
+                    </w:p>
+                  </w:txbxContent>
+                </v:textbox>
+              </v:shape>
             </w:pict>
           </mc:Fallback>
         </mc:AlternateContent>
@@ -2206,7 +2237,7 @@
         <mc:AlternateContent>
           <mc:Choice Requires="wps">
             <w:drawing>
-              <wp:anchor distT="0" distB="0" distL="114300" distR="114300" simplePos="0" relativeHeight="251664384" behindDoc="0" locked="0" layoutInCell="1" allowOverlap="1" wp14:anchorId="3F6272DB" wp14:editId="74132DFB">
+              <wp:anchor distT="0" distB="0" distL="114300" distR="114300" simplePos="0" relativeHeight="251664384" behindDoc="0" locked="0" layoutInCell="1" allowOverlap="1" wp14:anchorId="3F6272DB" wp14:editId="3914E3FB">
                 <wp:simplePos x="0" y="0"/>
                 <wp:positionH relativeFrom="column">
                   <wp:posOffset>1120140</wp:posOffset>
@@ -2254,6 +2285,15 @@
                           <a:schemeClr val="lt1"/>
                         </a:fontRef>
                       </wps:style>
+                      <wps:txbx>
+                        <w:txbxContent>
+                          <w:p>
+                            <w:pPr>
+                              <w:jc w:val="center"/>
+                            </w:pPr>
+                          </w:p>
+                        </w:txbxContent>
+                      </wps:txbx>
                       <wps:bodyPr rot="0" spcFirstLastPara="0" vertOverflow="overflow" horzOverflow="overflow" vert="horz" wrap="square" lIns="91440" tIns="45720" rIns="91440" bIns="45720" numCol="1" spcCol="0" rtlCol="0" fromWordArt="0" anchor="ctr" anchorCtr="0" forceAA="0" compatLnSpc="1">
                         <a:prstTxWarp prst="textNoShape">
                           <a:avLst/>
@@ -2272,9 +2312,19 @@
               </wp:anchor>
             </w:drawing>
           </mc:Choice>
-          <mc:Fallback xmlns:w16="http://schemas.microsoft.com/office/word/2018/wordml" xmlns:w16cex="http://schemas.microsoft.com/office/word/2018/wordml/cex">
+          <mc:Fallback>
             <w:pict>
-              <v:shape w14:anchorId="1543AC9F" id="Arrow: Right 21" o:spid="_x0000_s1026" type="#_x0000_t13" style="position:absolute;margin-left:88.2pt;margin-top:14.75pt;width:44.4pt;height:27.9pt;z-index:251664384;visibility:visible;mso-wrap-style:square;mso-width-percent:0;mso-height-percent:0;mso-wrap-distance-left:9pt;mso-wrap-distance-top:0;mso-wrap-distance-right:9pt;mso-wrap-distance-bottom:0;mso-position-horizontal:absolute;mso-position-horizontal-relative:text;mso-position-vertical:absolute;mso-position-vertical-relative:text;mso-width-percent:0;mso-height-percent:0;mso-width-relative:margin;mso-height-relative:margin;v-text-anchor:middle" o:gfxdata="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" adj="14814" fillcolor="#d5dce4 [671]" strokecolor="#1f3763 [1604]" strokeweight="1pt"/>
+              <v:shape w14:anchorId="3F6272DB" id="Arrow: Right 21" o:spid="_x0000_s1037" type="#_x0000_t13" style="position:absolute;margin-left:88.2pt;margin-top:14.75pt;width:44.4pt;height:27.9pt;z-index:251664384;visibility:visible;mso-wrap-style:square;mso-width-percent:0;mso-height-percent:0;mso-wrap-distance-left:9pt;mso-wrap-distance-top:0;mso-wrap-distance-right:9pt;mso-wrap-distance-bottom:0;mso-position-horizontal:absolute;mso-position-horizontal-relative:text;mso-position-vertical:absolute;mso-position-vertical-relative:text;mso-width-percent:0;mso-height-percent:0;mso-width-relative:margin;mso-height-relative:margin;v-text-anchor:middle" o:gfxdata="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" adj="14814" fillcolor="#d5dce4 [671]" strokecolor="#1f3763 [1604]" strokeweight="1pt">
+                <v:textbox>
+                  <w:txbxContent>
+                    <w:p>
+                      <w:pPr>
+                        <w:jc w:val="center"/>
+                      </w:pPr>
+                    </w:p>
+                  </w:txbxContent>
+                </v:textbox>
+              </v:shape>
             </w:pict>
           </mc:Fallback>
         </mc:AlternateContent>
@@ -2288,8 +2338,6 @@
           <w:tab w:val="left" w:pos="936"/>
         </w:tabs>
       </w:pPr>
-      <w:bookmarkStart w:id="0" w:name="_GoBack"/>
-      <w:bookmarkEnd w:id="0"/>
     </w:p>
     <w:p>
       <w:pPr>
@@ -2304,7 +2352,7 @@
         <mc:AlternateContent>
           <mc:Choice Requires="wps">
             <w:drawing>
-              <wp:anchor distT="0" distB="0" distL="114300" distR="114300" simplePos="0" relativeHeight="251684864" behindDoc="0" locked="0" layoutInCell="1" allowOverlap="1" wp14:anchorId="79202D36" wp14:editId="27578DAB">
+              <wp:anchor distT="0" distB="0" distL="114300" distR="114300" simplePos="0" relativeHeight="251684864" behindDoc="0" locked="0" layoutInCell="1" allowOverlap="1" wp14:anchorId="79202D36" wp14:editId="3D77CBD8">
                 <wp:simplePos x="0" y="0"/>
                 <wp:positionH relativeFrom="column">
                   <wp:posOffset>5341779</wp:posOffset>
@@ -2352,6 +2400,15 @@
                           <a:schemeClr val="lt1"/>
                         </a:fontRef>
                       </wps:style>
+                      <wps:txbx>
+                        <w:txbxContent>
+                          <w:p>
+                            <w:pPr>
+                              <w:jc w:val="center"/>
+                            </w:pPr>
+                          </w:p>
+                        </w:txbxContent>
+                      </wps:txbx>
                       <wps:bodyPr rot="0" spcFirstLastPara="0" vertOverflow="overflow" horzOverflow="overflow" vert="horz" wrap="square" lIns="91440" tIns="45720" rIns="91440" bIns="45720" numCol="1" spcCol="0" rtlCol="0" fromWordArt="0" anchor="ctr" anchorCtr="0" forceAA="0" compatLnSpc="1">
                         <a:prstTxWarp prst="textNoShape">
                           <a:avLst/>
@@ -2370,9 +2427,19 @@
               </wp:anchor>
             </w:drawing>
           </mc:Choice>
-          <mc:Fallback xmlns:w16="http://schemas.microsoft.com/office/word/2018/wordml" xmlns:w16cex="http://schemas.microsoft.com/office/word/2018/wordml/cex">
+          <mc:Fallback>
             <w:pict>
-              <v:shape w14:anchorId="73B98ED5" id="Arrow: Right 10" o:spid="_x0000_s1026" type="#_x0000_t13" style="position:absolute;margin-left:420.6pt;margin-top:4.1pt;width:32.5pt;height:27.9pt;rotation:-90;z-index:251684864;visibility:visible;mso-wrap-style:square;mso-width-percent:0;mso-height-percent:0;mso-wrap-distance-left:9pt;mso-wrap-distance-top:0;mso-wrap-distance-right:9pt;mso-wrap-distance-bottom:0;mso-position-horizontal:absolute;mso-position-horizontal-relative:text;mso-position-vertical:absolute;mso-position-vertical-relative:text;mso-width-percent:0;mso-height-percent:0;mso-width-relative:margin;mso-height-relative:margin;v-text-anchor:middle" o:gfxdata="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" adj="12336" fillcolor="#d5dce4 [671]" strokecolor="#1f3763 [1604]" strokeweight="1pt"/>
+              <v:shape w14:anchorId="79202D36" id="Arrow: Right 10" o:spid="_x0000_s1038" type="#_x0000_t13" style="position:absolute;margin-left:420.6pt;margin-top:4.1pt;width:32.5pt;height:27.9pt;rotation:-90;z-index:251684864;visibility:visible;mso-wrap-style:square;mso-width-percent:0;mso-height-percent:0;mso-wrap-distance-left:9pt;mso-wrap-distance-top:0;mso-wrap-distance-right:9pt;mso-wrap-distance-bottom:0;mso-position-horizontal:absolute;mso-position-horizontal-relative:text;mso-position-vertical:absolute;mso-position-vertical-relative:text;mso-width-percent:0;mso-height-percent:0;mso-width-relative:margin;mso-height-relative:margin;v-text-anchor:middle" o:gfxdata="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" adj="12336" fillcolor="#d5dce4 [671]" strokecolor="#1f3763 [1604]" strokeweight="1pt">
+                <v:textbox>
+                  <w:txbxContent>
+                    <w:p>
+                      <w:pPr>
+                        <w:jc w:val="center"/>
+                      </w:pPr>
+                    </w:p>
+                  </w:txbxContent>
+                </v:textbox>
+              </v:shape>
             </w:pict>
           </mc:Fallback>
         </mc:AlternateContent>
@@ -2508,7 +2575,7 @@
         <mc:AlternateContent>
           <mc:Choice Requires="wps">
             <w:drawing>
-              <wp:anchor distT="0" distB="0" distL="114300" distR="114300" simplePos="0" relativeHeight="251682816" behindDoc="0" locked="0" layoutInCell="1" allowOverlap="1" wp14:anchorId="76E2C04F" wp14:editId="47925CE9">
+              <wp:anchor distT="0" distB="0" distL="114300" distR="114300" simplePos="0" relativeHeight="251682816" behindDoc="0" locked="0" layoutInCell="1" allowOverlap="1" wp14:anchorId="76E2C04F" wp14:editId="5B4D2CBE">
                 <wp:simplePos x="0" y="0"/>
                 <wp:positionH relativeFrom="column">
                   <wp:posOffset>7801291</wp:posOffset>
@@ -2556,6 +2623,15 @@
                           <a:schemeClr val="lt1"/>
                         </a:fontRef>
                       </wps:style>
+                      <wps:txbx>
+                        <w:txbxContent>
+                          <w:p>
+                            <w:pPr>
+                              <w:jc w:val="center"/>
+                            </w:pPr>
+                          </w:p>
+                        </w:txbxContent>
+                      </wps:txbx>
                       <wps:bodyPr rot="0" spcFirstLastPara="0" vertOverflow="overflow" horzOverflow="overflow" vert="horz" wrap="square" lIns="91440" tIns="45720" rIns="91440" bIns="45720" numCol="1" spcCol="0" rtlCol="0" fromWordArt="0" anchor="ctr" anchorCtr="0" forceAA="0" compatLnSpc="1">
                         <a:prstTxWarp prst="textNoShape">
                           <a:avLst/>
@@ -2574,9 +2650,19 @@
               </wp:anchor>
             </w:drawing>
           </mc:Choice>
-          <mc:Fallback xmlns:w16="http://schemas.microsoft.com/office/word/2018/wordml" xmlns:w16cex="http://schemas.microsoft.com/office/word/2018/wordml/cex">
+          <mc:Fallback>
             <w:pict>
-              <v:shape w14:anchorId="6A939C0B" id="Arrow: Right 8" o:spid="_x0000_s1026" type="#_x0000_t13" style="position:absolute;margin-left:614.25pt;margin-top:5.2pt;width:36.85pt;height:27.9pt;rotation:90;z-index:251682816;visibility:visible;mso-wrap-style:square;mso-width-percent:0;mso-height-percent:0;mso-wrap-distance-left:9pt;mso-wrap-distance-top:0;mso-wrap-distance-right:9pt;mso-wrap-distance-bottom:0;mso-position-horizontal:absolute;mso-position-horizontal-relative:text;mso-position-vertical:absolute;mso-position-vertical-relative:text;mso-width-percent:0;mso-height-percent:0;mso-width-relative:margin;mso-height-relative:margin;v-text-anchor:middle" o:gfxdata="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" adj="13429" fillcolor="#d5dce4 [671]" strokecolor="#1f3763 [1604]" strokeweight="1pt"/>
+              <v:shape w14:anchorId="76E2C04F" id="Arrow: Right 8" o:spid="_x0000_s1040" type="#_x0000_t13" style="position:absolute;margin-left:614.25pt;margin-top:5.2pt;width:36.85pt;height:27.9pt;rotation:90;z-index:251682816;visibility:visible;mso-wrap-style:square;mso-width-percent:0;mso-height-percent:0;mso-wrap-distance-left:9pt;mso-wrap-distance-top:0;mso-wrap-distance-right:9pt;mso-wrap-distance-bottom:0;mso-position-horizontal:absolute;mso-position-horizontal-relative:text;mso-position-vertical:absolute;mso-position-vertical-relative:text;mso-width-percent:0;mso-height-percent:0;mso-width-relative:margin;mso-height-relative:margin;v-text-anchor:middle" o:gfxdata="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" adj="13429" fillcolor="#d5dce4 [671]" strokecolor="#1f3763 [1604]" strokeweight="1pt">
+                <v:textbox>
+                  <w:txbxContent>
+                    <w:p>
+                      <w:pPr>
+                        <w:jc w:val="center"/>
+                      </w:pPr>
+                    </w:p>
+                  </w:txbxContent>
+                </v:textbox>
+              </v:shape>
             </w:pict>
           </mc:Fallback>
         </mc:AlternateContent>
@@ -2588,7 +2674,7 @@
         <mc:AlternateContent>
           <mc:Choice Requires="wps">
             <w:drawing>
-              <wp:anchor distT="0" distB="0" distL="114300" distR="114300" simplePos="0" relativeHeight="251666432" behindDoc="0" locked="0" layoutInCell="1" allowOverlap="1" wp14:anchorId="05162649" wp14:editId="07EBF424">
+              <wp:anchor distT="0" distB="0" distL="114300" distR="114300" simplePos="0" relativeHeight="251666432" behindDoc="0" locked="0" layoutInCell="1" allowOverlap="1" wp14:anchorId="05162649" wp14:editId="54319ECC">
                 <wp:simplePos x="0" y="0"/>
                 <wp:positionH relativeFrom="column">
                   <wp:posOffset>1120140</wp:posOffset>
@@ -2636,6 +2722,15 @@
                           <a:schemeClr val="lt1"/>
                         </a:fontRef>
                       </wps:style>
+                      <wps:txbx>
+                        <w:txbxContent>
+                          <w:p>
+                            <w:pPr>
+                              <w:jc w:val="center"/>
+                            </w:pPr>
+                          </w:p>
+                        </w:txbxContent>
+                      </wps:txbx>
                       <wps:bodyPr rot="0" spcFirstLastPara="0" vertOverflow="overflow" horzOverflow="overflow" vert="horz" wrap="square" lIns="91440" tIns="45720" rIns="91440" bIns="45720" numCol="1" spcCol="0" rtlCol="0" fromWordArt="0" anchor="ctr" anchorCtr="0" forceAA="0" compatLnSpc="1">
                         <a:prstTxWarp prst="textNoShape">
                           <a:avLst/>
@@ -2654,25 +2749,19 @@
               </wp:anchor>
             </w:drawing>
           </mc:Choice>
-          <mc:Fallback xmlns:w16="http://schemas.microsoft.com/office/word/2018/wordml" xmlns:w16cex="http://schemas.microsoft.com/office/word/2018/wordml/cex">
+          <mc:Fallback>
             <w:pict>
-              <v:shapetype w14:anchorId="56E63849" id="_x0000_t13" coordsize="21600,21600" o:spt="13" adj="16200,5400" path="m@0,l@0@1,0@1,0@2@0@2@0,21600,21600,10800xe">
-                <v:stroke joinstyle="miter"/>
-                <v:formulas>
-                  <v:f eqn="val #0"/>
-                  <v:f eqn="val #1"/>
-                  <v:f eqn="sum height 0 #1"/>
-                  <v:f eqn="sum 10800 0 #1"/>
-                  <v:f eqn="sum width 0 #0"/>
-                  <v:f eqn="prod @4 @3 10800"/>
-                  <v:f eqn="sum width 0 @5"/>
-                </v:formulas>
-                <v:path o:connecttype="custom" o:connectlocs="@0,0;0,10800;@0,21600;21600,10800" o:connectangles="270,180,90,0" textboxrect="0,@1,@6,@2"/>
-                <v:handles>
-                  <v:h position="#0,#1" xrange="0,21600" yrange="0,10800"/>
-                </v:handles>
-              </v:shapetype>
-              <v:shape id="Arrow: Right 22" o:spid="_x0000_s1026" type="#_x0000_t13" style="position:absolute;margin-left:88.2pt;margin-top:10.6pt;width:44.4pt;height:27.9pt;z-index:251666432;visibility:visible;mso-wrap-style:square;mso-width-percent:0;mso-height-percent:0;mso-wrap-distance-left:9pt;mso-wrap-distance-top:0;mso-wrap-distance-right:9pt;mso-wrap-distance-bottom:0;mso-position-horizontal:absolute;mso-position-horizontal-relative:text;mso-position-vertical:absolute;mso-position-vertical-relative:text;mso-width-percent:0;mso-height-percent:0;mso-width-relative:margin;mso-height-relative:margin;v-text-anchor:middle" o:gfxdata="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" adj="14814" fillcolor="#d5dce4 [671]" strokecolor="#1f3763 [1604]" strokeweight="1pt"/>
+              <v:shape w14:anchorId="05162649" id="Arrow: Right 22" o:spid="_x0000_s1041" type="#_x0000_t13" style="position:absolute;margin-left:88.2pt;margin-top:10.6pt;width:44.4pt;height:27.9pt;z-index:251666432;visibility:visible;mso-wrap-style:square;mso-width-percent:0;mso-height-percent:0;mso-wrap-distance-left:9pt;mso-wrap-distance-top:0;mso-wrap-distance-right:9pt;mso-wrap-distance-bottom:0;mso-position-horizontal:absolute;mso-position-horizontal-relative:text;mso-position-vertical:absolute;mso-position-vertical-relative:text;mso-width-percent:0;mso-height-percent:0;mso-width-relative:margin;mso-height-relative:margin;v-text-anchor:middle" o:gfxdata="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" adj="14814" fillcolor="#d5dce4 [671]" strokecolor="#1f3763 [1604]" strokeweight="1pt">
+                <v:textbox>
+                  <w:txbxContent>
+                    <w:p>
+                      <w:pPr>
+                        <w:jc w:val="center"/>
+                      </w:pPr>
+                    </w:p>
+                  </w:txbxContent>
+                </v:textbox>
+              </v:shape>
             </w:pict>
           </mc:Fallback>
         </mc:AlternateContent>
@@ -2748,7 +2837,7 @@
               </wp:anchor>
             </w:drawing>
           </mc:Choice>
-          <mc:Fallback xmlns:w16="http://schemas.microsoft.com/office/word/2018/wordml" xmlns:w16cex="http://schemas.microsoft.com/office/word/2018/wordml/cex">
+          <mc:Fallback xmlns:w16cex="http://schemas.microsoft.com/office/word/2018/wordml/cex" xmlns:w16="http://schemas.microsoft.com/office/word/2018/wordml">
             <w:pict>
               <v:shape w14:anchorId="44182C62" id="Text Box 27" o:spid="_x0000_s1036" type="#_x0000_t202" style="position:absolute;margin-left:583.8pt;margin-top:49.3pt;width:83.4pt;height:63pt;z-index:251669504;visibility:visible;mso-wrap-style:square;mso-wrap-distance-left:9pt;mso-wrap-distance-top:0;mso-wrap-distance-right:9pt;mso-wrap-distance-bottom:0;mso-position-horizontal:absolute;mso-position-horizontal-relative:text;mso-position-vertical:absolute;mso-position-vertical-relative:text;v-text-anchor:top" o:gfxdata="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" fillcolor="white [3201]" stroked="f" strokeweight=".5pt">
                 <v:textbox>
@@ -2903,7 +2992,7 @@
               </wp:anchor>
             </w:drawing>
           </mc:Choice>
-          <mc:Fallback xmlns:w16="http://schemas.microsoft.com/office/word/2018/wordml" xmlns:w16cex="http://schemas.microsoft.com/office/word/2018/wordml/cex">
+          <mc:Fallback xmlns:w16cex="http://schemas.microsoft.com/office/word/2018/wordml/cex" xmlns:w16="http://schemas.microsoft.com/office/word/2018/wordml">
             <w:pict>
               <v:shape w14:anchorId="547BFD72" id="Text Box 2" o:spid="_x0000_s1037" type="#_x0000_t202" style="position:absolute;margin-left:465.6pt;margin-top:18.4pt;width:82.2pt;height:72.6pt;z-index:251696128;visibility:visible;mso-wrap-style:square;mso-width-percent:0;mso-height-percent:0;mso-wrap-distance-left:9pt;mso-wrap-distance-top:3.6pt;mso-wrap-distance-right:9pt;mso-wrap-distance-bottom:3.6pt;mso-position-horizontal:absolute;mso-position-horizontal-relative:text;mso-position-vertical:absolute;mso-position-vertical-relative:text;mso-width-percent:0;mso-height-percent:0;mso-width-relative:margin;mso-height-relative:margin;v-text-anchor:top" o:gfxdata="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" stroked="f">
                 <v:textbox>
@@ -3052,7 +3141,7 @@
               </wp:anchor>
             </w:drawing>
           </mc:Choice>
-          <mc:Fallback xmlns:w16="http://schemas.microsoft.com/office/word/2018/wordml" xmlns:w16cex="http://schemas.microsoft.com/office/word/2018/wordml/cex">
+          <mc:Fallback xmlns:w16cex="http://schemas.microsoft.com/office/word/2018/wordml/cex" xmlns:w16="http://schemas.microsoft.com/office/word/2018/wordml">
             <w:pict>
               <v:roundrect w14:anchorId="25B251C9" id="Rectangle: Rounded Corners 24" o:spid="_x0000_s1038" style="position:absolute;margin-left:382.8pt;margin-top:13pt;width:299.4pt;height:83.4pt;z-index:251668480;visibility:visible;mso-wrap-style:square;mso-width-percent:0;mso-height-percent:0;mso-wrap-distance-left:9pt;mso-wrap-distance-top:0;mso-wrap-distance-right:9pt;mso-wrap-distance-bottom:0;mso-position-horizontal:absolute;mso-position-horizontal-relative:text;mso-position-vertical:absolute;mso-position-vertical-relative:text;mso-width-percent:0;mso-height-percent:0;mso-width-relative:margin;mso-height-relative:margin;v-text-anchor:middle" arcsize="10923f" o:gfxdata="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" filled="f" strokecolor="#1f3763 [1604]" strokeweight="1pt">
                 <v:stroke joinstyle="miter"/>
@@ -3088,7 +3177,7 @@
         <mc:AlternateContent>
           <mc:Choice Requires="wps">
             <w:drawing>
-              <wp:anchor distT="0" distB="0" distL="114300" distR="114300" simplePos="0" relativeHeight="251672576" behindDoc="0" locked="0" layoutInCell="1" allowOverlap="1" wp14:anchorId="76B9B5F6" wp14:editId="5225098E">
+              <wp:anchor distT="0" distB="0" distL="114300" distR="114300" simplePos="0" relativeHeight="251672576" behindDoc="0" locked="0" layoutInCell="1" allowOverlap="1" wp14:anchorId="76B9B5F6" wp14:editId="238C04B6">
                 <wp:simplePos x="0" y="0"/>
                 <wp:positionH relativeFrom="column">
                   <wp:posOffset>3520440</wp:posOffset>
@@ -3136,6 +3225,15 @@
                           <a:schemeClr val="lt1"/>
                         </a:fontRef>
                       </wps:style>
+                      <wps:txbx>
+                        <w:txbxContent>
+                          <w:p>
+                            <w:pPr>
+                              <w:jc w:val="center"/>
+                            </w:pPr>
+                          </w:p>
+                        </w:txbxContent>
+                      </wps:txbx>
                       <wps:bodyPr rot="0" spcFirstLastPara="0" vertOverflow="overflow" horzOverflow="overflow" vert="horz" wrap="square" lIns="91440" tIns="45720" rIns="91440" bIns="45720" numCol="1" spcCol="0" rtlCol="0" fromWordArt="0" anchor="ctr" anchorCtr="0" forceAA="0" compatLnSpc="1">
                         <a:prstTxWarp prst="textNoShape">
                           <a:avLst/>
@@ -3154,9 +3252,19 @@
               </wp:anchor>
             </w:drawing>
           </mc:Choice>
-          <mc:Fallback xmlns:w16="http://schemas.microsoft.com/office/word/2018/wordml" xmlns:w16cex="http://schemas.microsoft.com/office/word/2018/wordml/cex">
+          <mc:Fallback>
             <w:pict>
-              <v:shape w14:anchorId="239D43E1" id="Arrow: Right 29" o:spid="_x0000_s1026" type="#_x0000_t13" style="position:absolute;margin-left:277.2pt;margin-top:15.4pt;width:104.4pt;height:27.9pt;z-index:251672576;visibility:visible;mso-wrap-style:square;mso-width-percent:0;mso-height-percent:0;mso-wrap-distance-left:9pt;mso-wrap-distance-top:0;mso-wrap-distance-right:9pt;mso-wrap-distance-bottom:0;mso-position-horizontal:absolute;mso-position-horizontal-relative:text;mso-position-vertical:absolute;mso-position-vertical-relative:text;mso-width-percent:0;mso-height-percent:0;mso-width-relative:margin;mso-height-relative:margin;v-text-anchor:middle" o:gfxdata="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" adj="18714" fillcolor="#d5dce4 [671]" strokecolor="#1f3763 [1604]" strokeweight="1pt"/>
+              <v:shape w14:anchorId="76B9B5F6" id="Arrow: Right 29" o:spid="_x0000_s1045" type="#_x0000_t13" style="position:absolute;margin-left:277.2pt;margin-top:15.4pt;width:104.4pt;height:27.9pt;z-index:251672576;visibility:visible;mso-wrap-style:square;mso-width-percent:0;mso-height-percent:0;mso-wrap-distance-left:9pt;mso-wrap-distance-top:0;mso-wrap-distance-right:9pt;mso-wrap-distance-bottom:0;mso-position-horizontal:absolute;mso-position-horizontal-relative:text;mso-position-vertical:absolute;mso-position-vertical-relative:text;mso-width-percent:0;mso-height-percent:0;mso-width-relative:margin;mso-height-relative:margin;v-text-anchor:middle" o:gfxdata="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" adj="18714" fillcolor="#d5dce4 [671]" strokecolor="#1f3763 [1604]" strokeweight="1pt">
+                <v:textbox>
+                  <w:txbxContent>
+                    <w:p>
+                      <w:pPr>
+                        <w:jc w:val="center"/>
+                      </w:pPr>
+                    </w:p>
+                  </w:txbxContent>
+                </v:textbox>
+              </v:shape>
             </w:pict>
           </mc:Fallback>
         </mc:AlternateContent>
@@ -3277,7 +3385,7 @@
               </wp:anchor>
             </w:drawing>
           </mc:Choice>
-          <mc:Fallback xmlns:w16="http://schemas.microsoft.com/office/word/2018/wordml" xmlns:w16cex="http://schemas.microsoft.com/office/word/2018/wordml/cex">
+          <mc:Fallback xmlns:w16cex="http://schemas.microsoft.com/office/word/2018/wordml/cex" xmlns:w16="http://schemas.microsoft.com/office/word/2018/wordml">
             <w:pict>
               <v:shape w14:anchorId="5BAA8184" id="Text Box 28" o:spid="_x0000_s1039" type="#_x0000_t202" style="position:absolute;margin-left:399.6pt;margin-top:.7pt;width:62.4pt;height:61.2pt;z-index:251670528;visibility:visible;mso-wrap-style:square;mso-width-percent:0;mso-height-percent:0;mso-wrap-distance-left:9pt;mso-wrap-distance-top:0;mso-wrap-distance-right:9pt;mso-wrap-distance-bottom:0;mso-position-horizontal:absolute;mso-position-horizontal-relative:text;mso-position-vertical:absolute;mso-position-vertical-relative:text;mso-width-percent:0;mso-height-percent:0;mso-width-relative:margin;mso-height-relative:margin;v-text-anchor:top" o:gfxdata="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" fillcolor="white [3201]" stroked="f" strokeweight=".5pt">
                 <v:textbox>
@@ -3305,7 +3413,7 @@
                                     </pic:cNvPicPr>
                                   </pic:nvPicPr>
                                   <pic:blipFill>
-                                    <a:blip r:embed="rId13">
+                                    <a:blip r:embed="rId19">
                                       <a:extLst>
                                         <a:ext uri="{28A0092B-C50C-407E-A947-70E740481C1C}">
                                           <a14:useLocalDpi xmlns:a14="http://schemas.microsoft.com/office/drawing/2010/main" val="0"/>
@@ -3351,6 +3459,87 @@
           <w:tab w:val="left" w:pos="936"/>
         </w:tabs>
       </w:pPr>
+      <w:r>
+        <w:tab/>
+      </w:r>
+      <w:r>
+        <w:tab/>
+      </w:r>
+      <w:r>
+        <w:tab/>
+      </w:r>
+      <w:r>
+        <w:tab/>
+      </w:r>
+      <w:r>
+        <w:tab/>
+      </w:r>
+      <w:r>
+        <w:tab/>
+      </w:r>
+      <w:r>
+        <w:tab/>
+      </w:r>
+      <w:r>
+        <w:tab/>
+      </w:r>
+      <w:r>
+        <w:tab/>
+      </w:r>
+      <w:r>
+        <w:tab/>
+      </w:r>
+      <w:r>
+        <w:tab/>
+      </w:r>
+      <w:r>
+        <w:tab/>
+      </w:r>
+      <w:r>
+        <w:tab/>
+      </w:r>
+      <w:r>
+        <w:tab/>
+      </w:r>
+      <w:r>
+        <w:tab/>
+      </w:r>
+      <w:r>
+        <w:tab/>
+      </w:r>
+    </w:p>
+    <w:p>
+      <w:pPr>
+        <w:tabs>
+          <w:tab w:val="left" w:pos="936"/>
+        </w:tabs>
+      </w:pPr>
+    </w:p>
+    <w:p>
+      <w:pPr>
+        <w:tabs>
+          <w:tab w:val="left" w:pos="936"/>
+        </w:tabs>
+      </w:pPr>
+    </w:p>
+    <w:p>
+      <w:pPr>
+        <w:tabs>
+          <w:tab w:val="left" w:pos="936"/>
+        </w:tabs>
+      </w:pPr>
+    </w:p>
+    <w:p>
+      <w:pPr>
+        <w:tabs>
+          <w:tab w:val="left" w:pos="936"/>
+        </w:tabs>
+      </w:pPr>
+      <w:bookmarkStart w:id="0" w:name="_GoBack"/>
+      <w:bookmarkEnd w:id="0"/>
+      <w:r>
+        <w:tab/>
+      </w:r>
     </w:p>
     <w:sectPr>
       <w:pgSz w:w="16838" w:h="11906" w:orient="landscape"/>
